--- a/lenguajes_regulares/Lenguajes regulares.docx
+++ b/lenguajes_regulares/Lenguajes regulares.docx
@@ -1,6 +1,6 @@
 
 <file path=word/document.xml><?xml version="1.0" encoding="utf-8"?>
-<w:document xmlns:wpc="http://schemas.microsoft.com/office/word/2010/wordprocessingCanvas" xmlns:cx="http://schemas.microsoft.com/office/drawing/2014/chartex" xmlns:cx1="http://schemas.microsoft.com/office/drawing/2015/9/8/chartex" xmlns:cx2="http://schemas.microsoft.com/office/drawing/2015/10/21/chartex" xmlns:cx3="http://schemas.microsoft.com/office/drawing/2016/5/9/chartex" xmlns:cx4="http://schemas.microsoft.com/office/drawing/2016/5/10/chartex" xmlns:cx5="http://schemas.microsoft.com/office/drawing/2016/5/11/chartex" xmlns:cx6="http://schemas.microsoft.com/office/drawing/2016/5/12/chartex" xmlns:cx7="http://schemas.microsoft.com/office/drawing/2016/5/13/chartex" xmlns:cx8="http://schemas.microsoft.com/office/drawing/2016/5/14/chartex" xmlns:mc="http://schemas.openxmlformats.org/markup-compatibility/2006" xmlns:aink="http://schemas.microsoft.com/office/drawing/2016/ink" xmlns:am3d="http://schemas.microsoft.com/office/drawing/2017/model3d" xmlns:o="urn:schemas-microsoft-com:office:office" xmlns:r="http://schemas.openxmlformats.org/officeDocument/2006/relationships" xmlns:m="http://schemas.openxmlformats.org/officeDocument/2006/math" xmlns:v="urn:schemas-microsoft-com:vml" xmlns:wp14="http://schemas.microsoft.com/office/word/2010/wordprocessingDrawing" xmlns:wp="http://schemas.openxmlformats.org/drawingml/2006/wordprocessingDrawing" xmlns:w10="urn:schemas-microsoft-com:office:word" xmlns:w="http://schemas.openxmlformats.org/wordprocessingml/2006/main" xmlns:w14="http://schemas.microsoft.com/office/word/2010/wordml" xmlns:w15="http://schemas.microsoft.com/office/word/2012/wordml" xmlns:w16cex="http://schemas.microsoft.com/office/word/2018/wordml/cex" xmlns:w16cid="http://schemas.microsoft.com/office/word/2016/wordml/cid" xmlns:w16="http://schemas.microsoft.com/office/word/2018/wordml" xmlns:w16se="http://schemas.microsoft.com/office/word/2015/wordml/symex" xmlns:wpg="http://schemas.microsoft.com/office/word/2010/wordprocessingGroup" xmlns:wpi="http://schemas.microsoft.com/office/word/2010/wordprocessingInk" xmlns:wne="http://schemas.microsoft.com/office/word/2006/wordml" xmlns:wps="http://schemas.microsoft.com/office/word/2010/wordprocessingShape" mc:Ignorable="w14 w15 w16se w16cid w16 w16cex wp14">
+<w:document xmlns:wpc="http://schemas.microsoft.com/office/word/2010/wordprocessingCanvas" xmlns:cx="http://schemas.microsoft.com/office/drawing/2014/chartex" xmlns:cx1="http://schemas.microsoft.com/office/drawing/2015/9/8/chartex" xmlns:cx2="http://schemas.microsoft.com/office/drawing/2015/10/21/chartex" xmlns:cx3="http://schemas.microsoft.com/office/drawing/2016/5/9/chartex" xmlns:cx4="http://schemas.microsoft.com/office/drawing/2016/5/10/chartex" xmlns:cx5="http://schemas.microsoft.com/office/drawing/2016/5/11/chartex" xmlns:cx6="http://schemas.microsoft.com/office/drawing/2016/5/12/chartex" xmlns:cx7="http://schemas.microsoft.com/office/drawing/2016/5/13/chartex" xmlns:cx8="http://schemas.microsoft.com/office/drawing/2016/5/14/chartex" xmlns:mc="http://schemas.openxmlformats.org/markup-compatibility/2006" xmlns:aink="http://schemas.microsoft.com/office/drawing/2016/ink" xmlns:am3d="http://schemas.microsoft.com/office/drawing/2017/model3d" xmlns:o="urn:schemas-microsoft-com:office:office" xmlns:r="http://schemas.openxmlformats.org/officeDocument/2006/relationships" xmlns:m="http://schemas.openxmlformats.org/officeDocument/2006/math" xmlns:v="urn:schemas-microsoft-com:vml" xmlns:wp14="http://schemas.microsoft.com/office/word/2010/wordprocessingDrawing" xmlns:wp="http://schemas.openxmlformats.org/drawingml/2006/wordprocessingDrawing" xmlns:w10="urn:schemas-microsoft-com:office:word" xmlns:w="http://schemas.openxmlformats.org/wordprocessingml/2006/main" xmlns:w14="http://schemas.microsoft.com/office/word/2010/wordml" xmlns:w15="http://schemas.microsoft.com/office/word/2012/wordml" xmlns:w16cex="http://schemas.microsoft.com/office/word/2018/wordml/cex" xmlns:w16cid="http://schemas.microsoft.com/office/word/2016/wordml/cid" xmlns:w16="http://schemas.microsoft.com/office/word/2018/wordml" xmlns:w16sdtdh="http://schemas.microsoft.com/office/word/2020/wordml/sdtdatahash" xmlns:w16se="http://schemas.microsoft.com/office/word/2015/wordml/symex" xmlns:wpg="http://schemas.microsoft.com/office/word/2010/wordprocessingGroup" xmlns:wpi="http://schemas.microsoft.com/office/word/2010/wordprocessingInk" xmlns:wne="http://schemas.microsoft.com/office/word/2006/wordml" xmlns:wps="http://schemas.microsoft.com/office/word/2010/wordprocessingShape" mc:Ignorable="w14 w15 w16se w16cid w16 w16cex w16sdtdh wp14">
   <w:background w:color="FFFFFF"/>
   <w:body>
     <w:p>
@@ -169,15 +169,7 @@
             <w:sz w:val="24"/>
             <w:szCs w:val="24"/>
           </w:rPr>
-          <m:t>XY</m:t>
-        </m:r>
-        <m:r>
-          <w:rPr>
-            <w:rFonts w:ascii="Times New Roman" w:eastAsia="Times New Roman" w:hAnsi="Times New Roman" w:cs="Times New Roman"/>
-            <w:sz w:val="24"/>
-            <w:szCs w:val="24"/>
-          </w:rPr>
-          <m:t xml:space="preserve"> = {</m:t>
+          <m:t>XY = {</m:t>
         </m:r>
         <m:r>
           <w:rPr>
@@ -186,97 +178,7 @@
             <w:szCs w:val="24"/>
             <w:highlight w:val="white"/>
           </w:rPr>
-          <m:t>aa</m:t>
-        </m:r>
-        <m:r>
-          <w:rPr>
-            <w:rFonts w:ascii="Times New Roman" w:eastAsia="Times New Roman" w:hAnsi="Times New Roman" w:cs="Times New Roman"/>
-            <w:sz w:val="24"/>
-            <w:szCs w:val="24"/>
-            <w:highlight w:val="white"/>
-          </w:rPr>
-          <m:t xml:space="preserve">, </m:t>
-        </m:r>
-        <m:r>
-          <w:rPr>
-            <w:rFonts w:ascii="Times New Roman" w:eastAsia="Times New Roman" w:hAnsi="Times New Roman" w:cs="Times New Roman"/>
-            <w:sz w:val="24"/>
-            <w:szCs w:val="24"/>
-            <w:highlight w:val="white"/>
-          </w:rPr>
-          <m:t>aab</m:t>
-        </m:r>
-        <m:r>
-          <w:rPr>
-            <w:rFonts w:ascii="Times New Roman" w:eastAsia="Times New Roman" w:hAnsi="Times New Roman" w:cs="Times New Roman"/>
-            <w:sz w:val="24"/>
-            <w:szCs w:val="24"/>
-            <w:highlight w:val="white"/>
-          </w:rPr>
-          <m:t xml:space="preserve">, </m:t>
-        </m:r>
-        <m:r>
-          <w:rPr>
-            <w:rFonts w:ascii="Times New Roman" w:eastAsia="Times New Roman" w:hAnsi="Times New Roman" w:cs="Times New Roman"/>
-            <w:sz w:val="24"/>
-            <w:szCs w:val="24"/>
-            <w:highlight w:val="white"/>
-          </w:rPr>
-          <m:t>aaab</m:t>
-        </m:r>
-        <m:r>
-          <w:rPr>
-            <w:rFonts w:ascii="Times New Roman" w:eastAsia="Times New Roman" w:hAnsi="Times New Roman" w:cs="Times New Roman"/>
-            <w:sz w:val="24"/>
-            <w:szCs w:val="24"/>
-            <w:highlight w:val="white"/>
-          </w:rPr>
-          <m:t xml:space="preserve">, </m:t>
-        </m:r>
-        <m:r>
-          <w:rPr>
-            <w:rFonts w:ascii="Times New Roman" w:eastAsia="Times New Roman" w:hAnsi="Times New Roman" w:cs="Times New Roman"/>
-            <w:sz w:val="24"/>
-            <w:szCs w:val="24"/>
-            <w:highlight w:val="white"/>
-          </w:rPr>
-          <m:t>bb</m:t>
-        </m:r>
-        <m:r>
-          <w:rPr>
-            <w:rFonts w:ascii="Times New Roman" w:eastAsia="Times New Roman" w:hAnsi="Times New Roman" w:cs="Times New Roman"/>
-            <w:sz w:val="24"/>
-            <w:szCs w:val="24"/>
-            <w:highlight w:val="white"/>
-          </w:rPr>
-          <m:t xml:space="preserve">, </m:t>
-        </m:r>
-        <m:r>
-          <w:rPr>
-            <w:rFonts w:ascii="Times New Roman" w:eastAsia="Times New Roman" w:hAnsi="Times New Roman" w:cs="Times New Roman"/>
-            <w:sz w:val="24"/>
-            <w:szCs w:val="24"/>
-            <w:highlight w:val="white"/>
-          </w:rPr>
-          <m:t>bbb</m:t>
-        </m:r>
-        <m:r>
-          <w:rPr>
-            <w:rFonts w:ascii="Times New Roman" w:eastAsia="Times New Roman" w:hAnsi="Times New Roman" w:cs="Times New Roman"/>
-            <w:sz w:val="24"/>
-            <w:szCs w:val="24"/>
-            <w:highlight w:val="white"/>
-          </w:rPr>
-          <m:t xml:space="preserve">, </m:t>
-        </m:r>
-        <m:r>
-          <w:rPr>
-            <w:rFonts w:ascii="Times New Roman" w:eastAsia="Times New Roman" w:hAnsi="Times New Roman" w:cs="Times New Roman"/>
-            <w:sz w:val="24"/>
-            <w:szCs w:val="24"/>
-            <w:highlight w:val="white"/>
-          </w:rPr>
-          <m:t>bbab</m:t>
+          <m:t>aa, aab, aaab, bb, bbb, bbab</m:t>
         </m:r>
         <m:r>
           <w:rPr>
@@ -315,15 +217,7 @@
             <w:sz w:val="24"/>
             <w:szCs w:val="24"/>
           </w:rPr>
-          <m:t>X</m:t>
-        </m:r>
-        <m:r>
-          <w:rPr>
-            <w:rFonts w:ascii="Times New Roman" w:eastAsia="Times New Roman" w:hAnsi="Times New Roman" w:cs="Times New Roman"/>
-            <w:sz w:val="24"/>
-            <w:szCs w:val="24"/>
-          </w:rPr>
-          <m:t xml:space="preserve"> = {</m:t>
+          <m:t>X = {</m:t>
         </m:r>
         <m:r>
           <w:rPr>
@@ -332,133 +226,7 @@
             <w:szCs w:val="24"/>
             <w:highlight w:val="white"/>
           </w:rPr>
-          <m:t>aaaaaa</m:t>
-        </m:r>
-        <m:r>
-          <w:rPr>
-            <w:rFonts w:ascii="Times New Roman" w:eastAsia="Times New Roman" w:hAnsi="Times New Roman" w:cs="Times New Roman"/>
-            <w:sz w:val="24"/>
-            <w:szCs w:val="24"/>
-            <w:highlight w:val="white"/>
-          </w:rPr>
-          <m:t xml:space="preserve">, </m:t>
-        </m:r>
-        <m:r>
-          <w:rPr>
-            <w:rFonts w:ascii="Times New Roman" w:eastAsia="Times New Roman" w:hAnsi="Times New Roman" w:cs="Times New Roman"/>
-            <w:sz w:val="24"/>
-            <w:szCs w:val="24"/>
-            <w:highlight w:val="white"/>
-          </w:rPr>
-          <m:t>aaaabb</m:t>
-        </m:r>
-        <m:r>
-          <w:rPr>
-            <w:rFonts w:ascii="Times New Roman" w:eastAsia="Times New Roman" w:hAnsi="Times New Roman" w:cs="Times New Roman"/>
-            <w:sz w:val="24"/>
-            <w:szCs w:val="24"/>
-            <w:highlight w:val="white"/>
-          </w:rPr>
-          <m:t xml:space="preserve">, </m:t>
-        </m:r>
-        <m:r>
-          <w:rPr>
-            <w:rFonts w:ascii="Times New Roman" w:eastAsia="Times New Roman" w:hAnsi="Times New Roman" w:cs="Times New Roman"/>
-            <w:sz w:val="24"/>
-            <w:szCs w:val="24"/>
-            <w:highlight w:val="white"/>
-          </w:rPr>
-          <m:t>aabbaa</m:t>
-        </m:r>
-        <m:r>
-          <w:rPr>
-            <w:rFonts w:ascii="Times New Roman" w:eastAsia="Times New Roman" w:hAnsi="Times New Roman" w:cs="Times New Roman"/>
-            <w:sz w:val="24"/>
-            <w:szCs w:val="24"/>
-            <w:highlight w:val="white"/>
-          </w:rPr>
-          <m:t xml:space="preserve"> ,</m:t>
-        </m:r>
-        <m:r>
-          <w:rPr>
-            <w:rFonts w:ascii="Times New Roman" w:eastAsia="Times New Roman" w:hAnsi="Times New Roman" w:cs="Times New Roman"/>
-            <w:sz w:val="24"/>
-            <w:szCs w:val="24"/>
-            <w:highlight w:val="white"/>
-          </w:rPr>
-          <m:t>aabbbb</m:t>
-        </m:r>
-        <m:r>
-          <w:rPr>
-            <w:rFonts w:ascii="Times New Roman" w:eastAsia="Times New Roman" w:hAnsi="Times New Roman" w:cs="Times New Roman"/>
-            <w:sz w:val="24"/>
-            <w:szCs w:val="24"/>
-            <w:highlight w:val="white"/>
-          </w:rPr>
-          <m:t xml:space="preserve">, </m:t>
-        </m:r>
-        <m:r>
-          <w:rPr>
-            <w:rFonts w:ascii="Times New Roman" w:eastAsia="Times New Roman" w:hAnsi="Times New Roman" w:cs="Times New Roman"/>
-            <w:sz w:val="24"/>
-            <w:szCs w:val="24"/>
-            <w:highlight w:val="white"/>
-          </w:rPr>
-          <m:t>bbbbbb</m:t>
-        </m:r>
-        <m:r>
-          <w:rPr>
-            <w:rFonts w:ascii="Times New Roman" w:eastAsia="Times New Roman" w:hAnsi="Times New Roman" w:cs="Times New Roman"/>
-            <w:sz w:val="24"/>
-            <w:szCs w:val="24"/>
-            <w:highlight w:val="white"/>
-          </w:rPr>
-          <m:t xml:space="preserve">, </m:t>
-        </m:r>
-        <m:r>
-          <w:rPr>
-            <w:rFonts w:ascii="Times New Roman" w:eastAsia="Times New Roman" w:hAnsi="Times New Roman" w:cs="Times New Roman"/>
-            <w:sz w:val="24"/>
-            <w:szCs w:val="24"/>
-            <w:highlight w:val="white"/>
-          </w:rPr>
-          <m:t>bbbbaa</m:t>
-        </m:r>
-        <m:r>
-          <w:rPr>
-            <w:rFonts w:ascii="Times New Roman" w:eastAsia="Times New Roman" w:hAnsi="Times New Roman" w:cs="Times New Roman"/>
-            <w:sz w:val="24"/>
-            <w:szCs w:val="24"/>
-            <w:highlight w:val="white"/>
-          </w:rPr>
-          <m:t xml:space="preserve">, </m:t>
-        </m:r>
-        <m:r>
-          <w:rPr>
-            <w:rFonts w:ascii="Times New Roman" w:eastAsia="Times New Roman" w:hAnsi="Times New Roman" w:cs="Times New Roman"/>
-            <w:sz w:val="24"/>
-            <w:szCs w:val="24"/>
-            <w:highlight w:val="white"/>
-          </w:rPr>
-          <m:t>bbaabb</m:t>
-        </m:r>
-        <m:r>
-          <w:rPr>
-            <w:rFonts w:ascii="Times New Roman" w:eastAsia="Times New Roman" w:hAnsi="Times New Roman" w:cs="Times New Roman"/>
-            <w:sz w:val="24"/>
-            <w:szCs w:val="24"/>
-            <w:highlight w:val="white"/>
-          </w:rPr>
-          <m:t xml:space="preserve">, </m:t>
-        </m:r>
-        <m:r>
-          <w:rPr>
-            <w:rFonts w:ascii="Times New Roman" w:eastAsia="Times New Roman" w:hAnsi="Times New Roman" w:cs="Times New Roman"/>
-            <w:sz w:val="24"/>
-            <w:szCs w:val="24"/>
-            <w:highlight w:val="white"/>
-          </w:rPr>
-          <m:t>bbaaaa</m:t>
+          <m:t>aaaaaa, aaaabb, aabbaa ,aabbbb, bbbbbb, bbbbaa, bbaabb, bbaaaa</m:t>
         </m:r>
         <m:r>
           <w:rPr>
@@ -526,15 +294,7 @@
             <w:sz w:val="24"/>
             <w:szCs w:val="24"/>
           </w:rPr>
-          <m:t>Y</m:t>
-        </m:r>
-        <m:r>
-          <w:rPr>
-            <w:rFonts w:ascii="Times New Roman" w:eastAsia="Times New Roman" w:hAnsi="Times New Roman" w:cs="Times New Roman"/>
-            <w:sz w:val="24"/>
-            <w:szCs w:val="24"/>
-          </w:rPr>
-          <m:t xml:space="preserve"> = {</m:t>
+          <m:t>Y = {</m:t>
         </m:r>
         <m:r>
           <w:rPr>
@@ -543,115 +303,7 @@
             <w:szCs w:val="24"/>
             <w:highlight w:val="white"/>
           </w:rPr>
-          <m:t>λ</m:t>
-        </m:r>
-        <m:r>
-          <w:rPr>
-            <w:rFonts w:ascii="Times New Roman" w:eastAsia="Times New Roman" w:hAnsi="Times New Roman" w:cs="Times New Roman"/>
-            <w:sz w:val="24"/>
-            <w:szCs w:val="24"/>
-            <w:highlight w:val="white"/>
-          </w:rPr>
-          <m:t xml:space="preserve">, </m:t>
-        </m:r>
-        <m:r>
-          <w:rPr>
-            <w:rFonts w:ascii="Times New Roman" w:eastAsia="Times New Roman" w:hAnsi="Times New Roman" w:cs="Times New Roman"/>
-            <w:sz w:val="24"/>
-            <w:szCs w:val="24"/>
-            <w:highlight w:val="white"/>
-          </w:rPr>
-          <m:t>b</m:t>
-        </m:r>
-        <m:r>
-          <w:rPr>
-            <w:rFonts w:ascii="Times New Roman" w:eastAsia="Times New Roman" w:hAnsi="Times New Roman" w:cs="Times New Roman"/>
-            <w:sz w:val="24"/>
-            <w:szCs w:val="24"/>
-            <w:highlight w:val="white"/>
-          </w:rPr>
-          <m:t xml:space="preserve">, </m:t>
-        </m:r>
-        <m:r>
-          <w:rPr>
-            <w:rFonts w:ascii="Times New Roman" w:eastAsia="Times New Roman" w:hAnsi="Times New Roman" w:cs="Times New Roman"/>
-            <w:sz w:val="24"/>
-            <w:szCs w:val="24"/>
-            <w:highlight w:val="white"/>
-          </w:rPr>
-          <m:t>ab</m:t>
-        </m:r>
-        <m:r>
-          <w:rPr>
-            <w:rFonts w:ascii="Times New Roman" w:eastAsia="Times New Roman" w:hAnsi="Times New Roman" w:cs="Times New Roman"/>
-            <w:sz w:val="24"/>
-            <w:szCs w:val="24"/>
-            <w:highlight w:val="white"/>
-          </w:rPr>
-          <m:t xml:space="preserve">, </m:t>
-        </m:r>
-        <m:r>
-          <w:rPr>
-            <w:rFonts w:ascii="Times New Roman" w:eastAsia="Times New Roman" w:hAnsi="Times New Roman" w:cs="Times New Roman"/>
-            <w:sz w:val="24"/>
-            <w:szCs w:val="24"/>
-            <w:highlight w:val="white"/>
-          </w:rPr>
-          <m:t>bb</m:t>
-        </m:r>
-        <m:r>
-          <w:rPr>
-            <w:rFonts w:ascii="Times New Roman" w:eastAsia="Times New Roman" w:hAnsi="Times New Roman" w:cs="Times New Roman"/>
-            <w:sz w:val="24"/>
-            <w:szCs w:val="24"/>
-            <w:highlight w:val="white"/>
-          </w:rPr>
-          <m:t xml:space="preserve">, </m:t>
-        </m:r>
-        <m:r>
-          <w:rPr>
-            <w:rFonts w:ascii="Times New Roman" w:eastAsia="Times New Roman" w:hAnsi="Times New Roman" w:cs="Times New Roman"/>
-            <w:sz w:val="24"/>
-            <w:szCs w:val="24"/>
-            <w:highlight w:val="white"/>
-          </w:rPr>
-          <m:t>bbb</m:t>
-        </m:r>
-        <m:r>
-          <w:rPr>
-            <w:rFonts w:ascii="Times New Roman" w:eastAsia="Times New Roman" w:hAnsi="Times New Roman" w:cs="Times New Roman"/>
-            <w:sz w:val="24"/>
-            <w:szCs w:val="24"/>
-            <w:highlight w:val="white"/>
-          </w:rPr>
-          <m:t xml:space="preserve">, </m:t>
-        </m:r>
-        <m:r>
-          <w:rPr>
-            <w:rFonts w:ascii="Times New Roman" w:eastAsia="Times New Roman" w:hAnsi="Times New Roman" w:cs="Times New Roman"/>
-            <w:sz w:val="24"/>
-            <w:szCs w:val="24"/>
-            <w:highlight w:val="white"/>
-          </w:rPr>
-          <m:t>bab</m:t>
-        </m:r>
-        <m:r>
-          <w:rPr>
-            <w:rFonts w:ascii="Times New Roman" w:eastAsia="Times New Roman" w:hAnsi="Times New Roman" w:cs="Times New Roman"/>
-            <w:sz w:val="24"/>
-            <w:szCs w:val="24"/>
-            <w:highlight w:val="white"/>
-          </w:rPr>
-          <m:t xml:space="preserve">, </m:t>
-        </m:r>
-        <m:r>
-          <w:rPr>
-            <w:rFonts w:ascii="Times New Roman" w:eastAsia="Times New Roman" w:hAnsi="Times New Roman" w:cs="Times New Roman"/>
-            <w:sz w:val="24"/>
-            <w:szCs w:val="24"/>
-            <w:highlight w:val="white"/>
-          </w:rPr>
-          <m:t>abb</m:t>
+          <m:t>λ, b, ab, bb, bbb, bab, abb</m:t>
         </m:r>
         <m:r>
           <w:rPr>
@@ -683,47 +335,7 @@
             <w:sz w:val="20"/>
             <w:szCs w:val="20"/>
           </w:rPr>
-          <m:t>X</m:t>
-        </m:r>
-        <m:r>
-          <w:rPr>
-            <w:rFonts w:ascii="Times New Roman" w:eastAsia="Times New Roman" w:hAnsi="Times New Roman" w:cs="Times New Roman"/>
-            <w:sz w:val="20"/>
-            <w:szCs w:val="20"/>
-          </w:rPr>
-          <m:t>*</m:t>
-        </m:r>
-        <m:r>
-          <w:rPr>
-            <w:rFonts w:ascii="Times New Roman" w:eastAsia="Times New Roman" w:hAnsi="Times New Roman" w:cs="Times New Roman"/>
-            <w:sz w:val="20"/>
-            <w:szCs w:val="20"/>
-          </w:rPr>
-          <m:t>Y</m:t>
-        </m:r>
-        <m:r>
-          <w:rPr>
-            <w:rFonts w:ascii="Times New Roman" w:eastAsia="Times New Roman" w:hAnsi="Times New Roman" w:cs="Times New Roman"/>
-            <w:sz w:val="20"/>
-            <w:szCs w:val="20"/>
-          </w:rPr>
-          <m:t xml:space="preserve">* </m:t>
-        </m:r>
-        <m:r>
-          <w:rPr>
-            <w:rFonts w:ascii="Times New Roman" w:eastAsia="Times New Roman" w:hAnsi="Times New Roman" w:cs="Times New Roman"/>
-            <w:sz w:val="20"/>
-            <w:szCs w:val="20"/>
-          </w:rPr>
-          <m:t>=</m:t>
-        </m:r>
-        <m:r>
-          <w:rPr>
-            <w:rFonts w:ascii="Times New Roman" w:eastAsia="Times New Roman" w:hAnsi="Times New Roman" w:cs="Times New Roman"/>
-            <w:sz w:val="20"/>
-            <w:szCs w:val="20"/>
-          </w:rPr>
-          <m:t>{</m:t>
+          <m:t>X*Y* ={</m:t>
         </m:r>
         <m:r>
           <w:rPr>
@@ -732,331 +344,7 @@
             <w:szCs w:val="20"/>
             <w:highlight w:val="white"/>
           </w:rPr>
-          <m:t>λ</m:t>
-        </m:r>
-        <m:r>
-          <w:rPr>
-            <w:rFonts w:ascii="Times New Roman" w:eastAsia="Times New Roman" w:hAnsi="Times New Roman" w:cs="Times New Roman"/>
-            <w:sz w:val="20"/>
-            <w:szCs w:val="20"/>
-            <w:highlight w:val="white"/>
-          </w:rPr>
-          <m:t xml:space="preserve">, </m:t>
-        </m:r>
-        <m:r>
-          <w:rPr>
-            <w:rFonts w:ascii="Times New Roman" w:eastAsia="Times New Roman" w:hAnsi="Times New Roman" w:cs="Times New Roman"/>
-            <w:sz w:val="20"/>
-            <w:szCs w:val="20"/>
-            <w:highlight w:val="white"/>
-          </w:rPr>
-          <m:t>aa</m:t>
-        </m:r>
-        <m:r>
-          <w:rPr>
-            <w:rFonts w:ascii="Times New Roman" w:eastAsia="Times New Roman" w:hAnsi="Times New Roman" w:cs="Times New Roman"/>
-            <w:sz w:val="20"/>
-            <w:szCs w:val="20"/>
-            <w:highlight w:val="white"/>
-          </w:rPr>
-          <m:t xml:space="preserve">, </m:t>
-        </m:r>
-        <m:r>
-          <w:rPr>
-            <w:rFonts w:ascii="Times New Roman" w:eastAsia="Times New Roman" w:hAnsi="Times New Roman" w:cs="Times New Roman"/>
-            <w:sz w:val="20"/>
-            <w:szCs w:val="20"/>
-            <w:highlight w:val="white"/>
-          </w:rPr>
-          <m:t>aaaa</m:t>
-        </m:r>
-        <m:r>
-          <w:rPr>
-            <w:rFonts w:ascii="Times New Roman" w:eastAsia="Times New Roman" w:hAnsi="Times New Roman" w:cs="Times New Roman"/>
-            <w:sz w:val="20"/>
-            <w:szCs w:val="20"/>
-            <w:highlight w:val="white"/>
-          </w:rPr>
-          <m:t xml:space="preserve">, </m:t>
-        </m:r>
-        <m:r>
-          <w:rPr>
-            <w:rFonts w:ascii="Times New Roman" w:eastAsia="Times New Roman" w:hAnsi="Times New Roman" w:cs="Times New Roman"/>
-            <w:sz w:val="20"/>
-            <w:szCs w:val="20"/>
-            <w:highlight w:val="white"/>
-          </w:rPr>
-          <m:t>aabb</m:t>
-        </m:r>
-        <m:r>
-          <w:rPr>
-            <w:rFonts w:ascii="Times New Roman" w:eastAsia="Times New Roman" w:hAnsi="Times New Roman" w:cs="Times New Roman"/>
-            <w:sz w:val="20"/>
-            <w:szCs w:val="20"/>
-            <w:highlight w:val="white"/>
-          </w:rPr>
-          <m:t xml:space="preserve">, </m:t>
-        </m:r>
-        <m:r>
-          <w:rPr>
-            <w:rFonts w:ascii="Times New Roman" w:eastAsia="Times New Roman" w:hAnsi="Times New Roman" w:cs="Times New Roman"/>
-            <w:sz w:val="20"/>
-            <w:szCs w:val="20"/>
-            <w:highlight w:val="white"/>
-          </w:rPr>
-          <m:t>bb</m:t>
-        </m:r>
-        <m:r>
-          <w:rPr>
-            <w:rFonts w:ascii="Times New Roman" w:eastAsia="Times New Roman" w:hAnsi="Times New Roman" w:cs="Times New Roman"/>
-            <w:sz w:val="20"/>
-            <w:szCs w:val="20"/>
-            <w:highlight w:val="white"/>
-          </w:rPr>
-          <m:t xml:space="preserve">, </m:t>
-        </m:r>
-        <m:r>
-          <w:rPr>
-            <w:rFonts w:ascii="Times New Roman" w:eastAsia="Times New Roman" w:hAnsi="Times New Roman" w:cs="Times New Roman"/>
-            <w:sz w:val="20"/>
-            <w:szCs w:val="20"/>
-            <w:highlight w:val="white"/>
-          </w:rPr>
-          <m:t>bbaa</m:t>
-        </m:r>
-        <m:r>
-          <w:rPr>
-            <w:rFonts w:ascii="Times New Roman" w:eastAsia="Times New Roman" w:hAnsi="Times New Roman" w:cs="Times New Roman"/>
-            <w:sz w:val="20"/>
-            <w:szCs w:val="20"/>
-            <w:highlight w:val="white"/>
-          </w:rPr>
-          <m:t xml:space="preserve">, </m:t>
-        </m:r>
-        <m:r>
-          <w:rPr>
-            <w:rFonts w:ascii="Times New Roman" w:eastAsia="Times New Roman" w:hAnsi="Times New Roman" w:cs="Times New Roman"/>
-            <w:sz w:val="20"/>
-            <w:szCs w:val="20"/>
-            <w:highlight w:val="white"/>
-          </w:rPr>
-          <m:t>bbbb</m:t>
-        </m:r>
-        <m:r>
-          <w:rPr>
-            <w:rFonts w:ascii="Times New Roman" w:eastAsia="Times New Roman" w:hAnsi="Times New Roman" w:cs="Times New Roman"/>
-            <w:sz w:val="20"/>
-            <w:szCs w:val="20"/>
-            <w:highlight w:val="white"/>
-          </w:rPr>
-          <m:t xml:space="preserve">, </m:t>
-        </m:r>
-        <m:r>
-          <w:rPr>
-            <w:rFonts w:ascii="Times New Roman" w:eastAsia="Times New Roman" w:hAnsi="Times New Roman" w:cs="Times New Roman"/>
-            <w:sz w:val="20"/>
-            <w:szCs w:val="20"/>
-            <w:highlight w:val="white"/>
-          </w:rPr>
-          <m:t>b</m:t>
-        </m:r>
-        <m:r>
-          <w:rPr>
-            <w:rFonts w:ascii="Times New Roman" w:eastAsia="Times New Roman" w:hAnsi="Times New Roman" w:cs="Times New Roman"/>
-            <w:sz w:val="20"/>
-            <w:szCs w:val="20"/>
-            <w:highlight w:val="white"/>
-          </w:rPr>
-          <m:t xml:space="preserve">, </m:t>
-        </m:r>
-        <m:r>
-          <w:rPr>
-            <w:rFonts w:ascii="Times New Roman" w:eastAsia="Times New Roman" w:hAnsi="Times New Roman" w:cs="Times New Roman"/>
-            <w:sz w:val="20"/>
-            <w:szCs w:val="20"/>
-            <w:highlight w:val="white"/>
-          </w:rPr>
-          <m:t>bbb</m:t>
-        </m:r>
-        <m:r>
-          <w:rPr>
-            <w:rFonts w:ascii="Times New Roman" w:eastAsia="Times New Roman" w:hAnsi="Times New Roman" w:cs="Times New Roman"/>
-            <w:sz w:val="20"/>
-            <w:szCs w:val="20"/>
-            <w:highlight w:val="white"/>
-          </w:rPr>
-          <m:t xml:space="preserve">, </m:t>
-        </m:r>
-        <m:r>
-          <w:rPr>
-            <w:rFonts w:ascii="Times New Roman" w:eastAsia="Times New Roman" w:hAnsi="Times New Roman" w:cs="Times New Roman"/>
-            <w:sz w:val="20"/>
-            <w:szCs w:val="20"/>
-            <w:highlight w:val="white"/>
-          </w:rPr>
-          <m:t>bbab</m:t>
-        </m:r>
-        <m:r>
-          <w:rPr>
-            <w:rFonts w:ascii="Times New Roman" w:eastAsia="Times New Roman" w:hAnsi="Times New Roman" w:cs="Times New Roman"/>
-            <w:sz w:val="20"/>
-            <w:szCs w:val="20"/>
-            <w:highlight w:val="white"/>
-          </w:rPr>
-          <m:t xml:space="preserve">, </m:t>
-        </m:r>
-        <m:r>
-          <w:rPr>
-            <w:rFonts w:ascii="Times New Roman" w:eastAsia="Times New Roman" w:hAnsi="Times New Roman" w:cs="Times New Roman"/>
-            <w:sz w:val="20"/>
-            <w:szCs w:val="20"/>
-            <w:highlight w:val="white"/>
-          </w:rPr>
-          <m:t>bab</m:t>
-        </m:r>
-        <m:r>
-          <w:rPr>
-            <w:rFonts w:ascii="Times New Roman" w:eastAsia="Times New Roman" w:hAnsi="Times New Roman" w:cs="Times New Roman"/>
-            <w:sz w:val="20"/>
-            <w:szCs w:val="20"/>
-            <w:highlight w:val="white"/>
-          </w:rPr>
-          <m:t xml:space="preserve">, </m:t>
-        </m:r>
-        <m:r>
-          <w:rPr>
-            <w:rFonts w:ascii="Times New Roman" w:eastAsia="Times New Roman" w:hAnsi="Times New Roman" w:cs="Times New Roman"/>
-            <w:sz w:val="20"/>
-            <w:szCs w:val="20"/>
-            <w:highlight w:val="white"/>
-          </w:rPr>
-          <m:t>babb</m:t>
-        </m:r>
-        <m:r>
-          <w:rPr>
-            <w:rFonts w:ascii="Times New Roman" w:eastAsia="Times New Roman" w:hAnsi="Times New Roman" w:cs="Times New Roman"/>
-            <w:sz w:val="20"/>
-            <w:szCs w:val="20"/>
-            <w:highlight w:val="white"/>
-          </w:rPr>
-          <m:t xml:space="preserve">, </m:t>
-        </m:r>
-        <m:r>
-          <w:rPr>
-            <w:rFonts w:ascii="Times New Roman" w:eastAsia="Times New Roman" w:hAnsi="Times New Roman" w:cs="Times New Roman"/>
-            <w:sz w:val="20"/>
-            <w:szCs w:val="20"/>
-            <w:highlight w:val="white"/>
-          </w:rPr>
-          <m:t>ab</m:t>
-        </m:r>
-        <m:r>
-          <w:rPr>
-            <w:rFonts w:ascii="Times New Roman" w:eastAsia="Times New Roman" w:hAnsi="Times New Roman" w:cs="Times New Roman"/>
-            <w:sz w:val="20"/>
-            <w:szCs w:val="20"/>
-            <w:highlight w:val="white"/>
-          </w:rPr>
-          <m:t xml:space="preserve">, </m:t>
-        </m:r>
-        <m:r>
-          <w:rPr>
-            <w:rFonts w:ascii="Times New Roman" w:eastAsia="Times New Roman" w:hAnsi="Times New Roman" w:cs="Times New Roman"/>
-            <w:sz w:val="20"/>
-            <w:szCs w:val="20"/>
-            <w:highlight w:val="white"/>
-          </w:rPr>
-          <m:t>abb</m:t>
-        </m:r>
-        <m:r>
-          <w:rPr>
-            <w:rFonts w:ascii="Times New Roman" w:eastAsia="Times New Roman" w:hAnsi="Times New Roman" w:cs="Times New Roman"/>
-            <w:sz w:val="20"/>
-            <w:szCs w:val="20"/>
-            <w:highlight w:val="white"/>
-          </w:rPr>
-          <m:t xml:space="preserve">, </m:t>
-        </m:r>
-        <m:r>
-          <w:rPr>
-            <w:rFonts w:ascii="Times New Roman" w:eastAsia="Times New Roman" w:hAnsi="Times New Roman" w:cs="Times New Roman"/>
-            <w:sz w:val="20"/>
-            <w:szCs w:val="20"/>
-            <w:highlight w:val="white"/>
-          </w:rPr>
-          <m:t>abbb</m:t>
-        </m:r>
-        <m:r>
-          <w:rPr>
-            <w:rFonts w:ascii="Times New Roman" w:eastAsia="Times New Roman" w:hAnsi="Times New Roman" w:cs="Times New Roman"/>
-            <w:sz w:val="20"/>
-            <w:szCs w:val="20"/>
-            <w:highlight w:val="white"/>
-          </w:rPr>
-          <m:t xml:space="preserve">, </m:t>
-        </m:r>
-        <m:r>
-          <w:rPr>
-            <w:rFonts w:ascii="Times New Roman" w:eastAsia="Times New Roman" w:hAnsi="Times New Roman" w:cs="Times New Roman"/>
-            <w:sz w:val="20"/>
-            <w:szCs w:val="20"/>
-            <w:highlight w:val="white"/>
-          </w:rPr>
-          <m:t>abab</m:t>
-        </m:r>
-        <m:r>
-          <w:rPr>
-            <w:rFonts w:ascii="Times New Roman" w:eastAsia="Times New Roman" w:hAnsi="Times New Roman" w:cs="Times New Roman"/>
-            <w:sz w:val="20"/>
-            <w:szCs w:val="20"/>
-            <w:highlight w:val="white"/>
-          </w:rPr>
-          <m:t xml:space="preserve">, </m:t>
-        </m:r>
-        <m:r>
-          <w:rPr>
-            <w:rFonts w:ascii="Times New Roman" w:eastAsia="Times New Roman" w:hAnsi="Times New Roman" w:cs="Times New Roman"/>
-            <w:sz w:val="20"/>
-            <w:szCs w:val="20"/>
-            <w:highlight w:val="white"/>
-          </w:rPr>
-          <m:t>aab</m:t>
-        </m:r>
-        <m:r>
-          <w:rPr>
-            <w:rFonts w:ascii="Times New Roman" w:eastAsia="Times New Roman" w:hAnsi="Times New Roman" w:cs="Times New Roman"/>
-            <w:sz w:val="20"/>
-            <w:szCs w:val="20"/>
-            <w:highlight w:val="white"/>
-          </w:rPr>
-          <m:t xml:space="preserve">, </m:t>
-        </m:r>
-        <m:r>
-          <w:rPr>
-            <w:rFonts w:ascii="Times New Roman" w:eastAsia="Times New Roman" w:hAnsi="Times New Roman" w:cs="Times New Roman"/>
-            <w:sz w:val="20"/>
-            <w:szCs w:val="20"/>
-            <w:highlight w:val="white"/>
-          </w:rPr>
-          <m:t>aaab</m:t>
-        </m:r>
-        <m:r>
-          <w:rPr>
-            <w:rFonts w:ascii="Times New Roman" w:eastAsia="Times New Roman" w:hAnsi="Times New Roman" w:cs="Times New Roman"/>
-            <w:sz w:val="20"/>
-            <w:szCs w:val="20"/>
-            <w:highlight w:val="white"/>
-          </w:rPr>
-          <m:t xml:space="preserve">, </m:t>
-        </m:r>
-        <m:r>
-          <w:rPr>
-            <w:rFonts w:ascii="Times New Roman" w:eastAsia="Times New Roman" w:hAnsi="Times New Roman" w:cs="Times New Roman"/>
-            <w:sz w:val="20"/>
-            <w:szCs w:val="20"/>
-            <w:highlight w:val="white"/>
-          </w:rPr>
-          <m:t>bbab</m:t>
+          <m:t>λ, aa, aaaa, aabb, bb, bbaa, bbbb, b, bbb, bbab, bab, babb, ab, abb, abbb, abab, aab, aaab, bbab</m:t>
         </m:r>
         <m:r>
           <w:rPr>
@@ -1153,63 +441,7 @@
               <w:sz w:val="24"/>
               <w:szCs w:val="24"/>
             </w:rPr>
-            <m:t>L</m:t>
-          </m:r>
-          <m:r>
-            <w:rPr>
-              <w:rFonts w:ascii="Times New Roman" w:eastAsia="Times New Roman" w:hAnsi="Times New Roman" w:cs="Times New Roman"/>
-              <w:sz w:val="24"/>
-              <w:szCs w:val="24"/>
-            </w:rPr>
-            <m:t>(</m:t>
-          </m:r>
-          <m:r>
-            <w:rPr>
-              <w:rFonts w:ascii="Times New Roman" w:eastAsia="Times New Roman" w:hAnsi="Times New Roman" w:cs="Times New Roman"/>
-              <w:sz w:val="24"/>
-              <w:szCs w:val="24"/>
-            </w:rPr>
-            <m:t>R</m:t>
-          </m:r>
-          <m:r>
-            <w:rPr>
-              <w:rFonts w:ascii="Times New Roman" w:eastAsia="Times New Roman" w:hAnsi="Times New Roman" w:cs="Times New Roman"/>
-              <w:sz w:val="24"/>
-              <w:szCs w:val="24"/>
-            </w:rPr>
-            <m:t>) = {</m:t>
-          </m:r>
-          <m:r>
-            <w:rPr>
-              <w:rFonts w:ascii="Times New Roman" w:eastAsia="Times New Roman" w:hAnsi="Times New Roman" w:cs="Times New Roman"/>
-              <w:sz w:val="24"/>
-              <w:szCs w:val="24"/>
-            </w:rPr>
-            <m:t>w</m:t>
-          </m:r>
-          <m:r>
-            <w:rPr>
-              <w:rFonts w:ascii="Times New Roman" w:eastAsia="Times New Roman" w:hAnsi="Times New Roman" w:cs="Times New Roman"/>
-              <w:sz w:val="24"/>
-              <w:szCs w:val="24"/>
-            </w:rPr>
-            <m:t xml:space="preserve"> | </m:t>
-          </m:r>
-          <m:r>
-            <w:rPr>
-              <w:rFonts w:ascii="Times New Roman" w:eastAsia="Times New Roman" w:hAnsi="Times New Roman" w:cs="Times New Roman"/>
-              <w:sz w:val="24"/>
-              <w:szCs w:val="24"/>
-            </w:rPr>
-            <m:t>w</m:t>
-          </m:r>
-          <m:r>
-            <w:rPr>
-              <w:rFonts w:ascii="Times New Roman" w:eastAsia="Times New Roman" w:hAnsi="Times New Roman" w:cs="Times New Roman"/>
-              <w:sz w:val="24"/>
-              <w:szCs w:val="24"/>
-            </w:rPr>
-            <m:t xml:space="preserve">=&gt; </m:t>
+            <m:t xml:space="preserve">L(R) = {w | w=&gt; </m:t>
           </m:r>
           <m:r>
             <w:rPr>
@@ -1218,52 +450,7 @@
               <w:szCs w:val="24"/>
               <w:highlight w:val="white"/>
             </w:rPr>
-            <m:t>a</m:t>
-          </m:r>
-          <m:r>
-            <w:rPr>
-              <w:rFonts w:ascii="Times New Roman" w:eastAsia="Times New Roman" w:hAnsi="Times New Roman" w:cs="Times New Roman"/>
-              <w:sz w:val="24"/>
-              <w:szCs w:val="24"/>
-              <w:highlight w:val="white"/>
-            </w:rPr>
-            <m:t>*</m:t>
-          </m:r>
-          <m:r>
-            <w:rPr>
-              <w:rFonts w:ascii="Times New Roman" w:eastAsia="Times New Roman" w:hAnsi="Times New Roman" w:cs="Times New Roman"/>
-              <w:sz w:val="24"/>
-              <w:szCs w:val="24"/>
-              <w:highlight w:val="white"/>
-            </w:rPr>
-            <m:t>b</m:t>
-          </m:r>
-          <m:r>
-            <w:rPr>
-              <w:rFonts w:ascii="Times New Roman" w:eastAsia="Times New Roman" w:hAnsi="Times New Roman" w:cs="Times New Roman"/>
-              <w:sz w:val="24"/>
-              <w:szCs w:val="24"/>
-              <w:highlight w:val="white"/>
-            </w:rPr>
-            <m:t>*</m:t>
-          </m:r>
-          <m:r>
-            <w:rPr>
-              <w:rFonts w:ascii="Times New Roman" w:eastAsia="Times New Roman" w:hAnsi="Times New Roman" w:cs="Times New Roman"/>
-              <w:sz w:val="24"/>
-              <w:szCs w:val="24"/>
-              <w:highlight w:val="white"/>
-            </w:rPr>
-            <m:t>c</m:t>
-          </m:r>
-          <m:r>
-            <w:rPr>
-              <w:rFonts w:ascii="Times New Roman" w:eastAsia="Times New Roman" w:hAnsi="Times New Roman" w:cs="Times New Roman"/>
-              <w:sz w:val="24"/>
-              <w:szCs w:val="24"/>
-              <w:highlight w:val="white"/>
-            </w:rPr>
-            <m:t xml:space="preserve">* </m:t>
+            <m:t xml:space="preserve">a*b*c* </m:t>
           </m:r>
           <m:r>
             <w:rPr>
@@ -1278,12 +465,318 @@
     </w:p>
     <w:p>
       <w:pPr>
-        <w:rPr>
-          <w:rFonts w:ascii="Times New Roman" w:eastAsia="Times New Roman" w:hAnsi="Times New Roman" w:cs="Times New Roman"/>
-          <w:sz w:val="24"/>
-          <w:szCs w:val="24"/>
-        </w:rPr>
-      </w:pPr>
+        <w:spacing w:line="240" w:lineRule="auto"/>
+        <w:rPr>
+          <w:rFonts w:ascii="Times New Roman" w:eastAsia="Times New Roman" w:hAnsi="Times New Roman" w:cs="Times New Roman"/>
+          <w:sz w:val="24"/>
+          <w:szCs w:val="24"/>
+          <w:lang w:val="en-US" w:eastAsia="en-US"/>
+        </w:rPr>
+      </w:pPr>
+    </w:p>
+    <w:p>
+      <w:pPr>
+        <w:spacing w:line="240" w:lineRule="auto"/>
+        <w:rPr>
+          <w:rFonts w:ascii="Times New Roman" w:eastAsia="Times New Roman" w:hAnsi="Times New Roman" w:cs="Times New Roman"/>
+          <w:sz w:val="24"/>
+          <w:szCs w:val="24"/>
+          <w:lang w:val="en-US" w:eastAsia="en-US"/>
+        </w:rPr>
+      </w:pPr>
+      <w:r>
+        <w:rPr>
+          <w:rFonts w:ascii="Times New Roman" w:eastAsia="Times New Roman" w:hAnsi="Times New Roman" w:cs="Times New Roman"/>
+          <w:noProof/>
+          <w:color w:val="000000"/>
+          <w:sz w:val="24"/>
+          <w:szCs w:val="24"/>
+          <w:bdr w:val="none" w:sz="0" w:space="0" w:color="auto" w:frame="1"/>
+          <w:lang w:val="en-US" w:eastAsia="en-US"/>
+        </w:rPr>
+        <w:drawing>
+          <wp:inline distT="0" distB="0" distL="0" distR="0" wp14:anchorId="72C52126" wp14:editId="0A052D4A">
+            <wp:extent cx="5943600" cy="304800"/>
+            <wp:effectExtent l="0" t="0" r="0" b="0"/>
+            <wp:docPr id="4" name="Picture 4"/>
+            <wp:cNvGraphicFramePr>
+              <a:graphicFrameLocks xmlns:a="http://schemas.openxmlformats.org/drawingml/2006/main" noChangeAspect="1"/>
+            </wp:cNvGraphicFramePr>
+            <a:graphic xmlns:a="http://schemas.openxmlformats.org/drawingml/2006/main">
+              <a:graphicData uri="http://schemas.openxmlformats.org/drawingml/2006/picture">
+                <pic:pic xmlns:pic="http://schemas.openxmlformats.org/drawingml/2006/picture">
+                  <pic:nvPicPr>
+                    <pic:cNvPr id="0" name="Picture 1"/>
+                    <pic:cNvPicPr>
+                      <a:picLocks noChangeAspect="1" noChangeArrowheads="1"/>
+                    </pic:cNvPicPr>
+                  </pic:nvPicPr>
+                  <pic:blipFill rotWithShape="1">
+                    <a:blip r:embed="rId7" cstate="print">
+                      <a:extLst>
+                        <a:ext uri="{28A0092B-C50C-407E-A947-70E740481C1C}">
+                          <a14:useLocalDpi xmlns:a14="http://schemas.microsoft.com/office/drawing/2010/main" val="0"/>
+                        </a:ext>
+                      </a:extLst>
+                    </a:blip>
+                    <a:srcRect t="21757" b="61507"/>
+                    <a:stretch/>
+                  </pic:blipFill>
+                  <pic:spPr bwMode="auto">
+                    <a:xfrm>
+                      <a:off x="0" y="0"/>
+                      <a:ext cx="5943600" cy="304800"/>
+                    </a:xfrm>
+                    <a:prstGeom prst="rect">
+                      <a:avLst/>
+                    </a:prstGeom>
+                    <a:noFill/>
+                    <a:ln>
+                      <a:noFill/>
+                    </a:ln>
+                    <a:extLst>
+                      <a:ext uri="{53640926-AAD7-44D8-BBD7-CCE9431645EC}">
+                        <a14:shadowObscured xmlns:a14="http://schemas.microsoft.com/office/drawing/2010/main"/>
+                      </a:ext>
+                    </a:extLst>
+                  </pic:spPr>
+                </pic:pic>
+              </a:graphicData>
+            </a:graphic>
+          </wp:inline>
+        </w:drawing>
+      </w:r>
+    </w:p>
+    <w:p>
+      <w:pPr>
+        <w:spacing w:line="240" w:lineRule="auto"/>
+        <w:jc w:val="center"/>
+        <w:rPr>
+          <w:rFonts w:ascii="Times New Roman" w:eastAsia="Times New Roman" w:hAnsi="Times New Roman" w:cs="Times New Roman"/>
+          <w:color w:val="000000"/>
+          <w:sz w:val="24"/>
+          <w:szCs w:val="24"/>
+          <w:lang w:val="en-US" w:eastAsia="en-US"/>
+        </w:rPr>
+      </w:pPr>
+      <m:oMathPara>
+        <m:oMath>
+          <m:r>
+            <w:rPr>
+              <w:rFonts w:ascii="Cambria Math" w:eastAsia="Times New Roman" w:hAnsi="Cambria Math" w:cs="Times New Roman"/>
+              <w:color w:val="000000"/>
+              <w:sz w:val="24"/>
+              <w:szCs w:val="24"/>
+              <w:lang w:val="en-US" w:eastAsia="en-US"/>
+            </w:rPr>
+            <m:t>L(R) = {w | w=&gt; aa*bb*cc* }</m:t>
+          </m:r>
+        </m:oMath>
+      </m:oMathPara>
+    </w:p>
+    <w:p>
+      <w:pPr>
+        <w:spacing w:line="240" w:lineRule="auto"/>
+        <w:rPr>
+          <w:rFonts w:ascii="Times New Roman" w:eastAsia="Times New Roman" w:hAnsi="Times New Roman" w:cs="Times New Roman"/>
+          <w:sz w:val="24"/>
+          <w:szCs w:val="24"/>
+          <w:lang w:val="en-US" w:eastAsia="en-US"/>
+        </w:rPr>
+      </w:pPr>
+    </w:p>
+    <w:p>
+      <w:pPr>
+        <w:spacing w:line="240" w:lineRule="auto"/>
+        <w:rPr>
+          <w:rFonts w:ascii="Times New Roman" w:eastAsia="Times New Roman" w:hAnsi="Times New Roman" w:cs="Times New Roman"/>
+          <w:sz w:val="24"/>
+          <w:szCs w:val="24"/>
+          <w:lang w:val="en-US" w:eastAsia="en-US"/>
+        </w:rPr>
+      </w:pPr>
+      <w:r>
+        <w:rPr>
+          <w:rFonts w:ascii="Times New Roman" w:eastAsia="Times New Roman" w:hAnsi="Times New Roman" w:cs="Times New Roman"/>
+          <w:noProof/>
+          <w:color w:val="000000"/>
+          <w:sz w:val="24"/>
+          <w:szCs w:val="24"/>
+          <w:bdr w:val="none" w:sz="0" w:space="0" w:color="auto" w:frame="1"/>
+          <w:lang w:val="en-US" w:eastAsia="en-US"/>
+        </w:rPr>
+        <w:drawing>
+          <wp:inline distT="0" distB="0" distL="0" distR="0" wp14:anchorId="0F95A7BE" wp14:editId="6C2CD3B6">
+            <wp:extent cx="5943600" cy="198120"/>
+            <wp:effectExtent l="0" t="0" r="0" b="0"/>
+            <wp:docPr id="2" name="Picture 2"/>
+            <wp:cNvGraphicFramePr>
+              <a:graphicFrameLocks xmlns:a="http://schemas.openxmlformats.org/drawingml/2006/main" noChangeAspect="1"/>
+            </wp:cNvGraphicFramePr>
+            <a:graphic xmlns:a="http://schemas.openxmlformats.org/drawingml/2006/main">
+              <a:graphicData uri="http://schemas.openxmlformats.org/drawingml/2006/picture">
+                <pic:pic xmlns:pic="http://schemas.openxmlformats.org/drawingml/2006/picture">
+                  <pic:nvPicPr>
+                    <pic:cNvPr id="0" name="Picture 2"/>
+                    <pic:cNvPicPr>
+                      <a:picLocks noChangeAspect="1" noChangeArrowheads="1"/>
+                    </pic:cNvPicPr>
+                  </pic:nvPicPr>
+                  <pic:blipFill rotWithShape="1">
+                    <a:blip r:embed="rId8" cstate="print">
+                      <a:extLst>
+                        <a:ext uri="{28A0092B-C50C-407E-A947-70E740481C1C}">
+                          <a14:useLocalDpi xmlns:a14="http://schemas.microsoft.com/office/drawing/2010/main" val="0"/>
+                        </a:ext>
+                      </a:extLst>
+                    </a:blip>
+                    <a:srcRect t="37815" b="51261"/>
+                    <a:stretch/>
+                  </pic:blipFill>
+                  <pic:spPr bwMode="auto">
+                    <a:xfrm>
+                      <a:off x="0" y="0"/>
+                      <a:ext cx="5943600" cy="198120"/>
+                    </a:xfrm>
+                    <a:prstGeom prst="rect">
+                      <a:avLst/>
+                    </a:prstGeom>
+                    <a:noFill/>
+                    <a:ln>
+                      <a:noFill/>
+                    </a:ln>
+                    <a:extLst>
+                      <a:ext uri="{53640926-AAD7-44D8-BBD7-CCE9431645EC}">
+                        <a14:shadowObscured xmlns:a14="http://schemas.microsoft.com/office/drawing/2010/main"/>
+                      </a:ext>
+                    </a:extLst>
+                  </pic:spPr>
+                </pic:pic>
+              </a:graphicData>
+            </a:graphic>
+          </wp:inline>
+        </w:drawing>
+      </w:r>
+    </w:p>
+    <w:p>
+      <w:pPr>
+        <w:spacing w:line="240" w:lineRule="auto"/>
+        <w:rPr>
+          <w:rFonts w:ascii="Times New Roman" w:eastAsia="Times New Roman" w:hAnsi="Times New Roman" w:cs="Times New Roman"/>
+          <w:sz w:val="24"/>
+          <w:szCs w:val="24"/>
+          <w:lang w:val="en-US" w:eastAsia="en-US"/>
+        </w:rPr>
+      </w:pPr>
+      <m:oMathPara>
+        <m:oMath>
+          <m:r>
+            <w:rPr>
+              <w:rFonts w:ascii="Cambria Math" w:eastAsia="Times New Roman" w:hAnsi="Cambria Math" w:cs="Times New Roman"/>
+              <w:sz w:val="24"/>
+              <w:szCs w:val="24"/>
+              <w:lang w:val="en-US" w:eastAsia="en-US"/>
+            </w:rPr>
+            <m:t>L(R) = {w | w=&gt; (a+b+c)(a+b+c)(a+b+c)}</m:t>
+          </m:r>
+        </m:oMath>
+      </m:oMathPara>
+    </w:p>
+    <w:p>
+      <w:pPr>
+        <w:spacing w:line="240" w:lineRule="auto"/>
+        <w:rPr>
+          <w:rFonts w:ascii="Times New Roman" w:eastAsia="Times New Roman" w:hAnsi="Times New Roman" w:cs="Times New Roman"/>
+          <w:sz w:val="24"/>
+          <w:szCs w:val="24"/>
+          <w:lang w:val="en-US" w:eastAsia="en-US"/>
+        </w:rPr>
+      </w:pPr>
+    </w:p>
+    <w:p>
+      <w:pPr>
+        <w:spacing w:line="240" w:lineRule="auto"/>
+        <w:jc w:val="center"/>
+        <w:rPr>
+          <w:rFonts w:ascii="Times New Roman" w:eastAsia="Times New Roman" w:hAnsi="Times New Roman" w:cs="Times New Roman"/>
+          <w:sz w:val="24"/>
+          <w:szCs w:val="24"/>
+          <w:lang w:val="en-US" w:eastAsia="en-US"/>
+        </w:rPr>
+      </w:pPr>
+      <w:r>
+        <w:rPr>
+          <w:rFonts w:ascii="Times New Roman" w:eastAsia="Times New Roman" w:hAnsi="Times New Roman" w:cs="Times New Roman"/>
+          <w:noProof/>
+          <w:color w:val="000000"/>
+          <w:sz w:val="24"/>
+          <w:szCs w:val="24"/>
+          <w:bdr w:val="none" w:sz="0" w:space="0" w:color="auto" w:frame="1"/>
+          <w:lang w:val="en-US" w:eastAsia="en-US"/>
+        </w:rPr>
+        <w:drawing>
+          <wp:inline distT="0" distB="0" distL="0" distR="0" wp14:anchorId="7B50DE17" wp14:editId="274D7C71">
+            <wp:extent cx="5943600" cy="251460"/>
+            <wp:effectExtent l="0" t="0" r="0" b="0"/>
+            <wp:docPr id="1" name="Picture 1"/>
+            <wp:cNvGraphicFramePr>
+              <a:graphicFrameLocks xmlns:a="http://schemas.openxmlformats.org/drawingml/2006/main" noChangeAspect="1"/>
+            </wp:cNvGraphicFramePr>
+            <a:graphic xmlns:a="http://schemas.openxmlformats.org/drawingml/2006/main">
+              <a:graphicData uri="http://schemas.openxmlformats.org/drawingml/2006/picture">
+                <pic:pic xmlns:pic="http://schemas.openxmlformats.org/drawingml/2006/picture">
+                  <pic:nvPicPr>
+                    <pic:cNvPr id="0" name="Picture 3"/>
+                    <pic:cNvPicPr>
+                      <a:picLocks noChangeAspect="1" noChangeArrowheads="1"/>
+                    </pic:cNvPicPr>
+                  </pic:nvPicPr>
+                  <pic:blipFill rotWithShape="1">
+                    <a:blip r:embed="rId7" cstate="print">
+                      <a:extLst>
+                        <a:ext uri="{28A0092B-C50C-407E-A947-70E740481C1C}">
+                          <a14:useLocalDpi xmlns:a14="http://schemas.microsoft.com/office/drawing/2010/main" val="0"/>
+                        </a:ext>
+                      </a:extLst>
+                    </a:blip>
+                    <a:srcRect t="48535" b="37658"/>
+                    <a:stretch/>
+                  </pic:blipFill>
+                  <pic:spPr bwMode="auto">
+                    <a:xfrm>
+                      <a:off x="0" y="0"/>
+                      <a:ext cx="5943600" cy="251460"/>
+                    </a:xfrm>
+                    <a:prstGeom prst="rect">
+                      <a:avLst/>
+                    </a:prstGeom>
+                    <a:noFill/>
+                    <a:ln>
+                      <a:noFill/>
+                    </a:ln>
+                    <a:extLst>
+                      <a:ext uri="{53640926-AAD7-44D8-BBD7-CCE9431645EC}">
+                        <a14:shadowObscured xmlns:a14="http://schemas.microsoft.com/office/drawing/2010/main"/>
+                      </a:ext>
+                    </a:extLst>
+                  </pic:spPr>
+                </pic:pic>
+              </a:graphicData>
+            </a:graphic>
+          </wp:inline>
+        </w:drawing>
+      </w:r>
+      <m:oMath>
+        <m:r>
+          <w:rPr>
+            <w:rFonts w:ascii="Cambria Math" w:eastAsia="Times New Roman" w:hAnsi="Cambria Math" w:cs="Times New Roman"/>
+            <w:sz w:val="24"/>
+            <w:szCs w:val="24"/>
+            <w:lang w:val="en-US" w:eastAsia="en-US"/>
+          </w:rPr>
+          <m:t>L(R) = {a, b, c, aa, ab, ac, ba, bb, bc, ca, cb, cc }</m:t>
+        </m:r>
+      </m:oMath>
     </w:p>
     <w:sectPr>
       <w:pgSz w:w="12240" w:h="15840"/>
@@ -1296,7 +789,7 @@
 </file>
 
 <file path=word/numbering.xml><?xml version="1.0" encoding="utf-8"?>
-<w:numbering xmlns:wpc="http://schemas.microsoft.com/office/word/2010/wordprocessingCanvas" xmlns:cx="http://schemas.microsoft.com/office/drawing/2014/chartex" xmlns:cx1="http://schemas.microsoft.com/office/drawing/2015/9/8/chartex" xmlns:cx2="http://schemas.microsoft.com/office/drawing/2015/10/21/chartex" xmlns:cx3="http://schemas.microsoft.com/office/drawing/2016/5/9/chartex" xmlns:cx4="http://schemas.microsoft.com/office/drawing/2016/5/10/chartex" xmlns:cx5="http://schemas.microsoft.com/office/drawing/2016/5/11/chartex" xmlns:cx6="http://schemas.microsoft.com/office/drawing/2016/5/12/chartex" xmlns:cx7="http://schemas.microsoft.com/office/drawing/2016/5/13/chartex" xmlns:cx8="http://schemas.microsoft.com/office/drawing/2016/5/14/chartex" xmlns:mc="http://schemas.openxmlformats.org/markup-compatibility/2006" xmlns:aink="http://schemas.microsoft.com/office/drawing/2016/ink" xmlns:am3d="http://schemas.microsoft.com/office/drawing/2017/model3d" xmlns:o="urn:schemas-microsoft-com:office:office" xmlns:r="http://schemas.openxmlformats.org/officeDocument/2006/relationships" xmlns:m="http://schemas.openxmlformats.org/officeDocument/2006/math" xmlns:v="urn:schemas-microsoft-com:vml" xmlns:wp14="http://schemas.microsoft.com/office/word/2010/wordprocessingDrawing" xmlns:wp="http://schemas.openxmlformats.org/drawingml/2006/wordprocessingDrawing" xmlns:w10="urn:schemas-microsoft-com:office:word" xmlns:w="http://schemas.openxmlformats.org/wordprocessingml/2006/main" xmlns:w14="http://schemas.microsoft.com/office/word/2010/wordml" xmlns:w15="http://schemas.microsoft.com/office/word/2012/wordml" xmlns:w16cex="http://schemas.microsoft.com/office/word/2018/wordml/cex" xmlns:w16cid="http://schemas.microsoft.com/office/word/2016/wordml/cid" xmlns:w16="http://schemas.microsoft.com/office/word/2018/wordml" xmlns:w16se="http://schemas.microsoft.com/office/word/2015/wordml/symex" xmlns:wpg="http://schemas.microsoft.com/office/word/2010/wordprocessingGroup" xmlns:wpi="http://schemas.microsoft.com/office/word/2010/wordprocessingInk" xmlns:wne="http://schemas.microsoft.com/office/word/2006/wordml" xmlns:wps="http://schemas.microsoft.com/office/word/2010/wordprocessingShape" mc:Ignorable="w14 w15 w16se w16cid w16 w16cex wp14">
+<w:numbering xmlns:wpc="http://schemas.microsoft.com/office/word/2010/wordprocessingCanvas" xmlns:cx="http://schemas.microsoft.com/office/drawing/2014/chartex" xmlns:cx1="http://schemas.microsoft.com/office/drawing/2015/9/8/chartex" xmlns:cx2="http://schemas.microsoft.com/office/drawing/2015/10/21/chartex" xmlns:cx3="http://schemas.microsoft.com/office/drawing/2016/5/9/chartex" xmlns:cx4="http://schemas.microsoft.com/office/drawing/2016/5/10/chartex" xmlns:cx5="http://schemas.microsoft.com/office/drawing/2016/5/11/chartex" xmlns:cx6="http://schemas.microsoft.com/office/drawing/2016/5/12/chartex" xmlns:cx7="http://schemas.microsoft.com/office/drawing/2016/5/13/chartex" xmlns:cx8="http://schemas.microsoft.com/office/drawing/2016/5/14/chartex" xmlns:mc="http://schemas.openxmlformats.org/markup-compatibility/2006" xmlns:aink="http://schemas.microsoft.com/office/drawing/2016/ink" xmlns:am3d="http://schemas.microsoft.com/office/drawing/2017/model3d" xmlns:o="urn:schemas-microsoft-com:office:office" xmlns:r="http://schemas.openxmlformats.org/officeDocument/2006/relationships" xmlns:m="http://schemas.openxmlformats.org/officeDocument/2006/math" xmlns:v="urn:schemas-microsoft-com:vml" xmlns:wp14="http://schemas.microsoft.com/office/word/2010/wordprocessingDrawing" xmlns:wp="http://schemas.openxmlformats.org/drawingml/2006/wordprocessingDrawing" xmlns:w10="urn:schemas-microsoft-com:office:word" xmlns:w="http://schemas.openxmlformats.org/wordprocessingml/2006/main" xmlns:w14="http://schemas.microsoft.com/office/word/2010/wordml" xmlns:w15="http://schemas.microsoft.com/office/word/2012/wordml" xmlns:w16cex="http://schemas.microsoft.com/office/word/2018/wordml/cex" xmlns:w16cid="http://schemas.microsoft.com/office/word/2016/wordml/cid" xmlns:w16="http://schemas.microsoft.com/office/word/2018/wordml" xmlns:w16sdtdh="http://schemas.microsoft.com/office/word/2020/wordml/sdtdatahash" xmlns:w16se="http://schemas.microsoft.com/office/word/2015/wordml/symex" xmlns:wpg="http://schemas.microsoft.com/office/word/2010/wordprocessingGroup" xmlns:wpi="http://schemas.microsoft.com/office/word/2010/wordprocessingInk" xmlns:wne="http://schemas.microsoft.com/office/word/2006/wordml" xmlns:wps="http://schemas.microsoft.com/office/word/2010/wordprocessingShape" mc:Ignorable="w14 w15 w16se w16cid w16 w16cex w16sdtdh wp14">
   <w:abstractNum w:abstractNumId="0" w15:restartNumberingAfterBreak="0">
     <w:nsid w:val="24F467F4"/>
     <w:multiLevelType w:val="multilevel"/>
@@ -1417,7 +910,7 @@
 </file>
 
 <file path=word/styles.xml><?xml version="1.0" encoding="utf-8"?>
-<w:styles xmlns:mc="http://schemas.openxmlformats.org/markup-compatibility/2006" xmlns:r="http://schemas.openxmlformats.org/officeDocument/2006/relationships" xmlns:w="http://schemas.openxmlformats.org/wordprocessingml/2006/main" xmlns:w14="http://schemas.microsoft.com/office/word/2010/wordml" xmlns:w15="http://schemas.microsoft.com/office/word/2012/wordml" xmlns:w16cex="http://schemas.microsoft.com/office/word/2018/wordml/cex" xmlns:w16cid="http://schemas.microsoft.com/office/word/2016/wordml/cid" xmlns:w16="http://schemas.microsoft.com/office/word/2018/wordml" xmlns:w16se="http://schemas.microsoft.com/office/word/2015/wordml/symex" mc:Ignorable="w14 w15 w16se w16cid w16 w16cex">
+<w:styles xmlns:mc="http://schemas.openxmlformats.org/markup-compatibility/2006" xmlns:r="http://schemas.openxmlformats.org/officeDocument/2006/relationships" xmlns:w="http://schemas.openxmlformats.org/wordprocessingml/2006/main" xmlns:w14="http://schemas.microsoft.com/office/word/2010/wordml" xmlns:w15="http://schemas.microsoft.com/office/word/2012/wordml" xmlns:w16cex="http://schemas.microsoft.com/office/word/2018/wordml/cex" xmlns:w16cid="http://schemas.microsoft.com/office/word/2016/wordml/cid" xmlns:w16="http://schemas.microsoft.com/office/word/2018/wordml" xmlns:w16sdtdh="http://schemas.microsoft.com/office/word/2020/wordml/sdtdatahash" xmlns:w16se="http://schemas.microsoft.com/office/word/2015/wordml/symex" mc:Ignorable="w14 w15 w16se w16cid w16 w16cex w16sdtdh">
   <w:docDefaults>
     <w:rPrDefault>
       <w:rPr>
@@ -1815,7 +1308,7 @@
     <w:name w:val="Normal"/>
     <w:qFormat/>
   </w:style>
-  <w:style w:type="paragraph" w:styleId="Ttulo1">
+  <w:style w:type="paragraph" w:styleId="Heading1">
     <w:name w:val="heading 1"/>
     <w:basedOn w:val="Normal"/>
     <w:next w:val="Normal"/>
@@ -1832,7 +1325,7 @@
       <w:szCs w:val="40"/>
     </w:rPr>
   </w:style>
-  <w:style w:type="paragraph" w:styleId="Ttulo2">
+  <w:style w:type="paragraph" w:styleId="Heading2">
     <w:name w:val="heading 2"/>
     <w:basedOn w:val="Normal"/>
     <w:next w:val="Normal"/>
@@ -1851,7 +1344,7 @@
       <w:szCs w:val="32"/>
     </w:rPr>
   </w:style>
-  <w:style w:type="paragraph" w:styleId="Ttulo3">
+  <w:style w:type="paragraph" w:styleId="Heading3">
     <w:name w:val="heading 3"/>
     <w:basedOn w:val="Normal"/>
     <w:next w:val="Normal"/>
@@ -1871,7 +1364,7 @@
       <w:szCs w:val="28"/>
     </w:rPr>
   </w:style>
-  <w:style w:type="paragraph" w:styleId="Ttulo4">
+  <w:style w:type="paragraph" w:styleId="Heading4">
     <w:name w:val="heading 4"/>
     <w:basedOn w:val="Normal"/>
     <w:next w:val="Normal"/>
@@ -1891,7 +1384,7 @@
       <w:szCs w:val="24"/>
     </w:rPr>
   </w:style>
-  <w:style w:type="paragraph" w:styleId="Ttulo5">
+  <w:style w:type="paragraph" w:styleId="Heading5">
     <w:name w:val="heading 5"/>
     <w:basedOn w:val="Normal"/>
     <w:next w:val="Normal"/>
@@ -1909,7 +1402,7 @@
       <w:color w:val="666666"/>
     </w:rPr>
   </w:style>
-  <w:style w:type="paragraph" w:styleId="Ttulo6">
+  <w:style w:type="paragraph" w:styleId="Heading6">
     <w:name w:val="heading 6"/>
     <w:basedOn w:val="Normal"/>
     <w:next w:val="Normal"/>
@@ -1928,13 +1421,13 @@
       <w:color w:val="666666"/>
     </w:rPr>
   </w:style>
-  <w:style w:type="character" w:default="1" w:styleId="Fuentedeprrafopredeter">
+  <w:style w:type="character" w:default="1" w:styleId="DefaultParagraphFont">
     <w:name w:val="Default Paragraph Font"/>
     <w:uiPriority w:val="1"/>
     <w:semiHidden/>
     <w:unhideWhenUsed/>
   </w:style>
-  <w:style w:type="table" w:default="1" w:styleId="Tablanormal">
+  <w:style w:type="table" w:default="1" w:styleId="TableNormal">
     <w:name w:val="Normal Table"/>
     <w:uiPriority w:val="99"/>
     <w:semiHidden/>
@@ -1949,14 +1442,14 @@
       </w:tblCellMar>
     </w:tblPr>
   </w:style>
-  <w:style w:type="numbering" w:default="1" w:styleId="Sinlista">
+  <w:style w:type="numbering" w:default="1" w:styleId="NoList">
     <w:name w:val="No List"/>
     <w:uiPriority w:val="99"/>
     <w:semiHidden/>
     <w:unhideWhenUsed/>
   </w:style>
-  <w:style w:type="table" w:customStyle="1" w:styleId="TableNormal">
-    <w:name w:val="Table Normal"/>
+  <w:style w:type="table" w:customStyle="1" w:styleId="TableNormal1">
+    <w:name w:val="Table Normal1"/>
     <w:tblPr>
       <w:tblCellMar>
         <w:top w:w="0" w:type="dxa"/>
@@ -1966,7 +1459,7 @@
       </w:tblCellMar>
     </w:tblPr>
   </w:style>
-  <w:style w:type="paragraph" w:styleId="Ttulo">
+  <w:style w:type="paragraph" w:styleId="Title">
     <w:name w:val="Title"/>
     <w:basedOn w:val="Normal"/>
     <w:next w:val="Normal"/>
@@ -1982,7 +1475,7 @@
       <w:szCs w:val="52"/>
     </w:rPr>
   </w:style>
-  <w:style w:type="paragraph" w:styleId="Subttulo">
+  <w:style w:type="paragraph" w:styleId="Subtitle">
     <w:name w:val="Subtitle"/>
     <w:basedOn w:val="Normal"/>
     <w:next w:val="Normal"/>
@@ -1997,6 +1490,33 @@
       <w:color w:val="666666"/>
       <w:sz w:val="30"/>
       <w:szCs w:val="30"/>
+    </w:rPr>
+  </w:style>
+  <w:style w:type="paragraph" w:styleId="NormalWeb">
+    <w:name w:val="Normal (Web)"/>
+    <w:basedOn w:val="Normal"/>
+    <w:uiPriority w:val="99"/>
+    <w:semiHidden/>
+    <w:unhideWhenUsed/>
+    <w:rsid w:val="00BA64CF"/>
+    <w:pPr>
+      <w:spacing w:before="100" w:beforeAutospacing="1" w:after="100" w:afterAutospacing="1" w:line="240" w:lineRule="auto"/>
+    </w:pPr>
+    <w:rPr>
+      <w:rFonts w:ascii="Times New Roman" w:eastAsia="Times New Roman" w:hAnsi="Times New Roman" w:cs="Times New Roman"/>
+      <w:sz w:val="24"/>
+      <w:szCs w:val="24"/>
+      <w:lang w:val="en-US" w:eastAsia="en-US"/>
+    </w:rPr>
+  </w:style>
+  <w:style w:type="character" w:styleId="PlaceholderText">
+    <w:name w:val="Placeholder Text"/>
+    <w:basedOn w:val="DefaultParagraphFont"/>
+    <w:uiPriority w:val="99"/>
+    <w:semiHidden/>
+    <w:rsid w:val="00BA64CF"/>
+    <w:rPr>
+      <w:color w:val="808080"/>
     </w:rPr>
   </w:style>
 </w:styles>
